--- a/docs/deliverables/Project_Analysis_and_Design_Document.docx
+++ b/docs/deliverables/Project_Analysis_and_Design_Document.docx
@@ -370,7 +370,6 @@
           <w:rFonts w:ascii="Times New Roman" w:hAnsi="Times New Roman"/>
         </w:rPr>
       </w:pPr>
-      <w:bookmarkStart w:id="6" w:name="_GoBack"/>
       <w:r>
         <w:rPr>
           <w:rFonts w:ascii="Times New Roman" w:hAnsi="Times New Roman"/>
@@ -418,7 +417,6 @@
           </wp:inline>
         </w:drawing>
       </w:r>
-      <w:bookmarkEnd w:id="6"/>
     </w:p>
     <w:p>
       <w:pPr>
@@ -435,7 +433,7 @@
           <w:rFonts w:ascii="Times New Roman" w:hAnsi="Times New Roman"/>
         </w:rPr>
       </w:pPr>
-      <w:bookmarkStart w:id="7" w:name="_Toc285793961"/>
+      <w:bookmarkStart w:id="6" w:name="_Toc285793961"/>
       <w:r>
         <w:rPr>
           <w:rFonts w:ascii="Times New Roman" w:hAnsi="Times New Roman"/>
@@ -454,7 +452,7 @@
         </w:rPr>
         <w:t>2</w:t>
       </w:r>
-      <w:bookmarkEnd w:id="7"/>
+      <w:bookmarkEnd w:id="6"/>
     </w:p>
     <w:p>
       <w:pPr>
@@ -468,14 +466,14 @@
           <w:rFonts w:ascii="Times New Roman" w:hAnsi="Times New Roman"/>
         </w:rPr>
       </w:pPr>
-      <w:bookmarkStart w:id="8" w:name="_Toc285793962"/>
+      <w:bookmarkStart w:id="7" w:name="_Toc285793962"/>
       <w:r>
         <w:rPr>
           <w:rFonts w:ascii="Times New Roman" w:hAnsi="Times New Roman"/>
         </w:rPr>
         <w:t>Design Model</w:t>
       </w:r>
-      <w:bookmarkEnd w:id="8"/>
+      <w:bookmarkEnd w:id="7"/>
     </w:p>
     <w:p>
       <w:pPr>
@@ -489,13 +487,80 @@
           <w:rFonts w:ascii="Times New Roman" w:hAnsi="Times New Roman"/>
         </w:rPr>
       </w:pPr>
-      <w:bookmarkStart w:id="9" w:name="_Toc285793963"/>
+      <w:bookmarkStart w:id="8" w:name="_Toc285793963"/>
       <w:r>
         <w:rPr>
           <w:rFonts w:ascii="Times New Roman" w:hAnsi="Times New Roman"/>
         </w:rPr>
         <w:t>Dynamic Behavior</w:t>
       </w:r>
+      <w:bookmarkEnd w:id="8"/>
+    </w:p>
+    <w:p/>
+    <w:p>
+      <w:r>
+        <w:t>Communication diagram for an admin adding a book:</w:t>
+      </w:r>
+    </w:p>
+    <w:p/>
+    <w:p>
+      <w:r>
+        <w:rPr>
+          <w:noProof/>
+        </w:rPr>
+        <w:lastRenderedPageBreak/>
+        <w:drawing>
+          <wp:inline distT="0" distB="0" distL="0" distR="0">
+            <wp:extent cx="5943600" cy="2094230"/>
+            <wp:effectExtent l="0" t="0" r="0" b="0"/>
+            <wp:docPr id="8" name="Picture 8"/>
+            <wp:cNvGraphicFramePr>
+              <a:graphicFrameLocks xmlns:a="http://schemas.openxmlformats.org/drawingml/2006/main" noChangeAspect="1"/>
+            </wp:cNvGraphicFramePr>
+            <a:graphic xmlns:a="http://schemas.openxmlformats.org/drawingml/2006/main">
+              <a:graphicData uri="http://schemas.openxmlformats.org/drawingml/2006/picture">
+                <pic:pic xmlns:pic="http://schemas.openxmlformats.org/drawingml/2006/picture">
+                  <pic:nvPicPr>
+                    <pic:cNvPr id="0" name="CommunicationDiagram1.jpg"/>
+                    <pic:cNvPicPr/>
+                  </pic:nvPicPr>
+                  <pic:blipFill>
+                    <a:blip r:embed="rId14">
+                      <a:extLst>
+                        <a:ext uri="{28A0092B-C50C-407E-A947-70E740481C1C}">
+                          <a14:useLocalDpi xmlns:a14="http://schemas.microsoft.com/office/drawing/2010/main" val="0"/>
+                        </a:ext>
+                      </a:extLst>
+                    </a:blip>
+                    <a:stretch>
+                      <a:fillRect/>
+                    </a:stretch>
+                  </pic:blipFill>
+                  <pic:spPr>
+                    <a:xfrm>
+                      <a:off x="0" y="0"/>
+                      <a:ext cx="5943600" cy="2094230"/>
+                    </a:xfrm>
+                    <a:prstGeom prst="rect">
+                      <a:avLst/>
+                    </a:prstGeom>
+                  </pic:spPr>
+                </pic:pic>
+              </a:graphicData>
+            </a:graphic>
+          </wp:inline>
+        </w:drawing>
+      </w:r>
+    </w:p>
+    <w:p/>
+    <w:p/>
+    <w:p>
+      <w:r>
+        <w:t>Sequence diagram for adding a review to a book:</w:t>
+      </w:r>
+    </w:p>
+    <w:p>
+      <w:bookmarkStart w:id="9" w:name="_GoBack"/>
       <w:bookmarkEnd w:id="9"/>
     </w:p>
     <w:p>
@@ -509,9 +574,50 @@
       <w:r>
         <w:rPr>
           <w:i/>
+          <w:noProof/>
           <w:color w:val="943634"/>
         </w:rPr>
-        <w:t>[Create the interaction diagrams (1 sequence, 1 communication diagrams) for 2 relevant scenarios]</w:t>
+        <w:drawing>
+          <wp:inline distT="0" distB="0" distL="0" distR="0" wp14:anchorId="7A86FCF1" wp14:editId="27A2A27D">
+            <wp:extent cx="5943600" cy="4080510"/>
+            <wp:effectExtent l="0" t="0" r="0" b="0"/>
+            <wp:docPr id="7" name="Picture 7"/>
+            <wp:cNvGraphicFramePr>
+              <a:graphicFrameLocks xmlns:a="http://schemas.openxmlformats.org/drawingml/2006/main" noChangeAspect="1"/>
+            </wp:cNvGraphicFramePr>
+            <a:graphic xmlns:a="http://schemas.openxmlformats.org/drawingml/2006/main">
+              <a:graphicData uri="http://schemas.openxmlformats.org/drawingml/2006/picture">
+                <pic:pic xmlns:pic="http://schemas.openxmlformats.org/drawingml/2006/picture">
+                  <pic:nvPicPr>
+                    <pic:cNvPr id="0" name="SequenceDiagram.jpg"/>
+                    <pic:cNvPicPr/>
+                  </pic:nvPicPr>
+                  <pic:blipFill>
+                    <a:blip r:embed="rId15">
+                      <a:extLst>
+                        <a:ext uri="{28A0092B-C50C-407E-A947-70E740481C1C}">
+                          <a14:useLocalDpi xmlns:a14="http://schemas.microsoft.com/office/drawing/2010/main" val="0"/>
+                        </a:ext>
+                      </a:extLst>
+                    </a:blip>
+                    <a:stretch>
+                      <a:fillRect/>
+                    </a:stretch>
+                  </pic:blipFill>
+                  <pic:spPr>
+                    <a:xfrm>
+                      <a:off x="0" y="0"/>
+                      <a:ext cx="5943600" cy="4080510"/>
+                    </a:xfrm>
+                    <a:prstGeom prst="rect">
+                      <a:avLst/>
+                    </a:prstGeom>
+                  </pic:spPr>
+                </pic:pic>
+              </a:graphicData>
+            </a:graphic>
+          </wp:inline>
+        </w:drawing>
       </w:r>
     </w:p>
     <w:p>
@@ -529,6 +635,69 @@
       <w:bookmarkStart w:id="10" w:name="_Toc285793964"/>
       <w:r>
         <w:rPr>
+          <w:i/>
+          <w:noProof/>
+          <w:color w:val="943634"/>
+        </w:rPr>
+        <w:lastRenderedPageBreak/>
+        <w:drawing>
+          <wp:anchor distT="0" distB="0" distL="114300" distR="114300" simplePos="0" relativeHeight="251658240" behindDoc="0" locked="0" layoutInCell="1" allowOverlap="1" wp14:anchorId="43AEC47C" wp14:editId="22B491E1">
+            <wp:simplePos x="0" y="0"/>
+            <wp:positionH relativeFrom="column">
+              <wp:posOffset>-876300</wp:posOffset>
+            </wp:positionH>
+            <wp:positionV relativeFrom="paragraph">
+              <wp:posOffset>192405</wp:posOffset>
+            </wp:positionV>
+            <wp:extent cx="7642860" cy="4610100"/>
+            <wp:effectExtent l="0" t="0" r="0" b="0"/>
+            <wp:wrapTopAndBottom/>
+            <wp:docPr id="6" name="Picture 6"/>
+            <wp:cNvGraphicFramePr>
+              <a:graphicFrameLocks xmlns:a="http://schemas.openxmlformats.org/drawingml/2006/main" noChangeAspect="1"/>
+            </wp:cNvGraphicFramePr>
+            <a:graphic xmlns:a="http://schemas.openxmlformats.org/drawingml/2006/main">
+              <a:graphicData uri="http://schemas.openxmlformats.org/drawingml/2006/picture">
+                <pic:pic xmlns:pic="http://schemas.openxmlformats.org/drawingml/2006/picture">
+                  <pic:nvPicPr>
+                    <pic:cNvPr id="0" name="class diagram.jpg"/>
+                    <pic:cNvPicPr/>
+                  </pic:nvPicPr>
+                  <pic:blipFill>
+                    <a:blip r:embed="rId16" cstate="print">
+                      <a:extLst>
+                        <a:ext uri="{28A0092B-C50C-407E-A947-70E740481C1C}">
+                          <a14:useLocalDpi xmlns:a14="http://schemas.microsoft.com/office/drawing/2010/main" val="0"/>
+                        </a:ext>
+                      </a:extLst>
+                    </a:blip>
+                    <a:stretch>
+                      <a:fillRect/>
+                    </a:stretch>
+                  </pic:blipFill>
+                  <pic:spPr>
+                    <a:xfrm>
+                      <a:off x="0" y="0"/>
+                      <a:ext cx="7642860" cy="4610100"/>
+                    </a:xfrm>
+                    <a:prstGeom prst="rect">
+                      <a:avLst/>
+                    </a:prstGeom>
+                  </pic:spPr>
+                </pic:pic>
+              </a:graphicData>
+            </a:graphic>
+            <wp14:sizeRelH relativeFrom="page">
+              <wp14:pctWidth>0</wp14:pctWidth>
+            </wp14:sizeRelH>
+            <wp14:sizeRelV relativeFrom="page">
+              <wp14:pctHeight>0</wp14:pctHeight>
+            </wp14:sizeRelV>
+          </wp:anchor>
+        </w:drawing>
+      </w:r>
+      <w:r>
+        <w:rPr>
           <w:rFonts w:ascii="Times New Roman" w:hAnsi="Times New Roman"/>
         </w:rPr>
         <w:t xml:space="preserve">Class </w:t>
@@ -549,57 +718,33 @@
           <w:color w:val="943634"/>
         </w:rPr>
       </w:pPr>
-      <w:r>
+    </w:p>
+    <w:p>
+      <w:pPr>
+        <w:ind w:left="709"/>
         <w:rPr>
           <w:i/>
           <w:color w:val="943634"/>
         </w:rPr>
-        <w:t>[Create the</w:t>
-      </w:r>
-      <w:r>
+      </w:pPr>
+    </w:p>
+    <w:p>
+      <w:pPr>
+        <w:ind w:left="709"/>
         <w:rPr>
           <w:i/>
           <w:color w:val="943634"/>
         </w:rPr>
-        <w:t xml:space="preserve"> UML</w:t>
-      </w:r>
-      <w:r>
+      </w:pPr>
+    </w:p>
+    <w:p>
+      <w:pPr>
+        <w:ind w:left="709"/>
         <w:rPr>
           <w:i/>
           <w:color w:val="943634"/>
         </w:rPr>
-        <w:t xml:space="preserve"> class diagram; apply</w:t>
-      </w:r>
-      <w:r>
-        <w:rPr>
-          <w:i/>
-          <w:color w:val="943634"/>
-        </w:rPr>
-        <w:t xml:space="preserve"> </w:t>
-      </w:r>
-      <w:proofErr w:type="spellStart"/>
-      <w:r>
-        <w:rPr>
-          <w:i/>
-          <w:color w:val="943634"/>
-        </w:rPr>
-        <w:t>GoF</w:t>
-      </w:r>
-      <w:proofErr w:type="spellEnd"/>
-      <w:r>
-        <w:rPr>
-          <w:i/>
-          <w:color w:val="943634"/>
-        </w:rPr>
-        <w:t xml:space="preserve"> patterns</w:t>
-      </w:r>
-      <w:r>
-        <w:rPr>
-          <w:i/>
-          <w:color w:val="943634"/>
-        </w:rPr>
-        <w:t xml:space="preserve"> and motivate your choice]</w:t>
-      </w:r>
+      </w:pPr>
     </w:p>
     <w:p>
       <w:pPr>
@@ -618,24 +763,57 @@
         <w:rPr>
           <w:rFonts w:ascii="Times New Roman" w:hAnsi="Times New Roman"/>
         </w:rPr>
+        <w:lastRenderedPageBreak/>
         <w:t>Data Model</w:t>
       </w:r>
       <w:bookmarkEnd w:id="11"/>
     </w:p>
     <w:p>
-      <w:pPr>
-        <w:ind w:left="709"/>
-        <w:rPr>
-          <w:i/>
-          <w:color w:val="943634"/>
-        </w:rPr>
-      </w:pPr>
-      <w:r>
-        <w:rPr>
-          <w:i/>
-          <w:color w:val="943634"/>
-        </w:rPr>
-        <w:t>[Create the data model for the system.]</w:t>
+      <w:r>
+        <w:rPr>
+          <w:noProof/>
+        </w:rPr>
+        <w:drawing>
+          <wp:inline distT="0" distB="0" distL="0" distR="0" wp14:anchorId="72DEB07F" wp14:editId="6425E501">
+            <wp:extent cx="5943600" cy="3110865"/>
+            <wp:effectExtent l="0" t="0" r="0" b="0"/>
+            <wp:docPr id="4" name="Picture 4"/>
+            <wp:cNvGraphicFramePr>
+              <a:graphicFrameLocks xmlns:a="http://schemas.openxmlformats.org/drawingml/2006/main" noChangeAspect="1"/>
+            </wp:cNvGraphicFramePr>
+            <a:graphic xmlns:a="http://schemas.openxmlformats.org/drawingml/2006/main">
+              <a:graphicData uri="http://schemas.openxmlformats.org/drawingml/2006/picture">
+                <pic:pic xmlns:pic="http://schemas.openxmlformats.org/drawingml/2006/picture">
+                  <pic:nvPicPr>
+                    <pic:cNvPr id="0" name="datamodel.jpg"/>
+                    <pic:cNvPicPr/>
+                  </pic:nvPicPr>
+                  <pic:blipFill>
+                    <a:blip r:embed="rId17">
+                      <a:extLst>
+                        <a:ext uri="{28A0092B-C50C-407E-A947-70E740481C1C}">
+                          <a14:useLocalDpi xmlns:a14="http://schemas.microsoft.com/office/drawing/2010/main" val="0"/>
+                        </a:ext>
+                      </a:extLst>
+                    </a:blip>
+                    <a:stretch>
+                      <a:fillRect/>
+                    </a:stretch>
+                  </pic:blipFill>
+                  <pic:spPr>
+                    <a:xfrm>
+                      <a:off x="0" y="0"/>
+                      <a:ext cx="5943600" cy="3110865"/>
+                    </a:xfrm>
+                    <a:prstGeom prst="rect">
+                      <a:avLst/>
+                    </a:prstGeom>
+                  </pic:spPr>
+                </pic:pic>
+              </a:graphicData>
+            </a:graphic>
+          </wp:inline>
+        </w:drawing>
       </w:r>
     </w:p>
     <w:p>
@@ -655,7 +833,6 @@
         <w:rPr>
           <w:rFonts w:ascii="Times New Roman" w:hAnsi="Times New Roman"/>
         </w:rPr>
-        <w:lastRenderedPageBreak/>
         <w:t>Test</w:t>
       </w:r>
       <w:bookmarkEnd w:id="12"/>
@@ -679,21 +856,23 @@
           <w:i/>
           <w:color w:val="943634"/>
         </w:rPr>
-        <w:t>[</w:t>
-      </w:r>
+        <w:t xml:space="preserve">The project will have unit tests in order to check the correctness of </w:t>
+      </w:r>
+      <w:proofErr w:type="gramStart"/>
       <w:r>
         <w:rPr>
           <w:i/>
           <w:color w:val="943634"/>
         </w:rPr>
-        <w:t>Present the used testing methods and the associated test case scenarios</w:t>
-      </w:r>
+        <w:t>its  functionalities</w:t>
+      </w:r>
+      <w:proofErr w:type="gramEnd"/>
       <w:r>
         <w:rPr>
           <w:i/>
           <w:color w:val="943634"/>
         </w:rPr>
-        <w:t>.]</w:t>
+        <w:t>.</w:t>
       </w:r>
     </w:p>
     <w:p>
@@ -943,10 +1122,10 @@
     </w:p>
     <w:p/>
     <w:sectPr>
-      <w:headerReference w:type="default" r:id="rId14"/>
-      <w:footerReference w:type="default" r:id="rId15"/>
-      <w:headerReference w:type="first" r:id="rId16"/>
-      <w:footerReference w:type="first" r:id="rId17"/>
+      <w:headerReference w:type="default" r:id="rId18"/>
+      <w:footerReference w:type="default" r:id="rId19"/>
+      <w:headerReference w:type="first" r:id="rId20"/>
+      <w:footerReference w:type="first" r:id="rId21"/>
       <w:pgSz w:w="12240" w:h="15840" w:code="1"/>
       <w:pgMar w:top="1440" w:right="1440" w:bottom="1440" w:left="1440" w:header="720" w:footer="720" w:gutter="0"/>
       <w:cols w:space="720"/>
@@ -1113,7 +1292,7 @@
               <w:rStyle w:val="PageNumber"/>
               <w:noProof/>
             </w:rPr>
-            <w:t>3</w:t>
+            <w:t>6</w:t>
           </w:r>
           <w:r>
             <w:rPr>
@@ -1153,7 +1332,7 @@
               <w:rStyle w:val="PageNumber"/>
               <w:noProof/>
             </w:rPr>
-            <w:t>4</w:t>
+            <w:t>6</w:t>
           </w:r>
           <w:r>
             <w:rPr>
@@ -1349,21 +1528,11 @@
           <w:tcW w:w="9606" w:type="dxa"/>
         </w:tcPr>
         <w:p>
-          <w:r>
-            <w:fldChar w:fldCharType="begin"/>
-          </w:r>
-          <w:r>
-            <w:instrText xml:space="preserve"> TITLE  \* MERGEFORMAT </w:instrText>
-          </w:r>
-          <w:r>
-            <w:fldChar w:fldCharType="separate"/>
-          </w:r>
-          <w:r>
-            <w:t>Analysis and Design Document</w:t>
-          </w:r>
-          <w:r>
-            <w:fldChar w:fldCharType="end"/>
-          </w:r>
+          <w:fldSimple w:instr=" TITLE  \* MERGEFORMAT ">
+            <w:r>
+              <w:t>Analysis and Design Document</w:t>
+            </w:r>
+          </w:fldSimple>
         </w:p>
       </w:tc>
     </w:tr>
